--- a/Document en commun/MOM 20230327.docx
+++ b/Document en commun/MOM 20230327.docx
@@ -3649,16 +3649,7 @@
               <w:cnfStyle w:val="000000000000" w:firstRow="0" w:lastRow="0" w:firstColumn="0" w:lastColumn="0" w:oddVBand="0" w:evenVBand="0" w:oddHBand="0" w:evenHBand="0" w:firstRowFirstColumn="0" w:firstRowLastColumn="0" w:lastRowFirstColumn="0" w:lastRowLastColumn="0"/>
             </w:pPr>
             <w:r>
-              <w:t>03</w:t>
-            </w:r>
-            <w:r>
-              <w:t>/0</w:t>
-            </w:r>
-            <w:r>
-              <w:t>4</w:t>
-            </w:r>
-            <w:r>
-              <w:t>/2023</w:t>
+              <w:t>03/04/2023</w:t>
             </w:r>
           </w:p>
         </w:tc>
@@ -3680,13 +3671,7 @@
               <w:rPr>
                 <w:szCs w:val="24"/>
               </w:rPr>
-              <w:t>8</w:t>
-            </w:r>
-            <w:r>
-              <w:rPr>
-                <w:szCs w:val="24"/>
-              </w:rPr>
-              <w:t>5%</w:t>
+              <w:t>85%</w:t>
             </w:r>
           </w:p>
         </w:tc>
@@ -3765,13 +3750,7 @@
               <w:cnfStyle w:val="000000100000" w:firstRow="0" w:lastRow="0" w:firstColumn="0" w:lastColumn="0" w:oddVBand="0" w:evenVBand="0" w:oddHBand="1" w:evenHBand="0" w:firstRowFirstColumn="0" w:firstRowLastColumn="0" w:lastRowFirstColumn="0" w:lastRowLastColumn="0"/>
             </w:pPr>
             <w:r>
-              <w:t>27/0</w:t>
-            </w:r>
-            <w:r>
-              <w:t>5</w:t>
-            </w:r>
-            <w:r>
-              <w:t>/2023</w:t>
+              <w:t>27/05/2023</w:t>
             </w:r>
           </w:p>
         </w:tc>
@@ -3793,25 +3772,117 @@
               <w:rPr>
                 <w:szCs w:val="24"/>
               </w:rPr>
-              <w:t>3</w:t>
-            </w:r>
-            <w:r>
-              <w:rPr>
-                <w:szCs w:val="24"/>
-              </w:rPr>
-              <w:t>3</w:t>
-            </w:r>
-            <w:r>
-              <w:rPr>
-                <w:szCs w:val="24"/>
-              </w:rPr>
-              <w:t>%</w:t>
+              <w:t>33%</w:t>
             </w:r>
           </w:p>
         </w:tc>
       </w:tr>
       <w:tr>
         <w:trPr>
+          <w:trHeight w:val="398"/>
+        </w:trPr>
+        <w:tc>
+          <w:tcPr>
+            <w:cnfStyle w:val="001000000000" w:firstRow="0" w:lastRow="0" w:firstColumn="1" w:lastColumn="0" w:oddVBand="0" w:evenVBand="0" w:oddHBand="0" w:evenHBand="0" w:firstRowFirstColumn="0" w:firstRowLastColumn="0" w:lastRowFirstColumn="0" w:lastRowLastColumn="0"/>
+            <w:tcW w:w="2122" w:type="dxa"/>
+            <w:vMerge/>
+            <w:vAlign w:val="center"/>
+          </w:tcPr>
+          <w:p>
+            <w:pPr>
+              <w:jc w:val="center"/>
+              <w:rPr>
+                <w:szCs w:val="24"/>
+              </w:rPr>
+            </w:pPr>
+          </w:p>
+        </w:tc>
+        <w:tc>
+          <w:tcPr>
+            <w:tcW w:w="2693" w:type="dxa"/>
+            <w:shd w:val="clear" w:color="auto" w:fill="FFFFFF" w:themeFill="background1"/>
+            <w:vAlign w:val="center"/>
+          </w:tcPr>
+          <w:p>
+            <w:pPr>
+              <w:jc w:val="center"/>
+              <w:cnfStyle w:val="000000000000" w:firstRow="0" w:lastRow="0" w:firstColumn="0" w:lastColumn="0" w:oddVBand="0" w:evenVBand="0" w:oddHBand="0" w:evenHBand="0" w:firstRowFirstColumn="0" w:firstRowLastColumn="0" w:lastRowFirstColumn="0" w:lastRowLastColumn="0"/>
+              <w:rPr>
+                <w:szCs w:val="24"/>
+              </w:rPr>
+            </w:pPr>
+            <w:r>
+              <w:rPr>
+                <w:szCs w:val="24"/>
+              </w:rPr>
+              <w:t xml:space="preserve">Storyboard </w:t>
+            </w:r>
+            <w:r>
+              <w:rPr>
+                <w:szCs w:val="24"/>
+              </w:rPr>
+              <w:t>page accueil</w:t>
+            </w:r>
+          </w:p>
+        </w:tc>
+        <w:tc>
+          <w:tcPr>
+            <w:tcW w:w="1438" w:type="dxa"/>
+            <w:shd w:val="clear" w:color="auto" w:fill="FFFFFF" w:themeFill="background1"/>
+            <w:vAlign w:val="center"/>
+          </w:tcPr>
+          <w:p>
+            <w:pPr>
+              <w:jc w:val="center"/>
+              <w:cnfStyle w:val="000000000000" w:firstRow="0" w:lastRow="0" w:firstColumn="0" w:lastColumn="0" w:oddVBand="0" w:evenVBand="0" w:oddHBand="0" w:evenHBand="0" w:firstRowFirstColumn="0" w:firstRowLastColumn="0" w:lastRowFirstColumn="0" w:lastRowLastColumn="0"/>
+            </w:pPr>
+            <w:r>
+              <w:t>28/03/2023</w:t>
+            </w:r>
+          </w:p>
+        </w:tc>
+        <w:tc>
+          <w:tcPr>
+            <w:tcW w:w="1680" w:type="dxa"/>
+            <w:shd w:val="clear" w:color="auto" w:fill="FFFFFF" w:themeFill="background1"/>
+            <w:vAlign w:val="center"/>
+          </w:tcPr>
+          <w:p>
+            <w:pPr>
+              <w:jc w:val="center"/>
+              <w:cnfStyle w:val="000000000000" w:firstRow="0" w:lastRow="0" w:firstColumn="0" w:lastColumn="0" w:oddVBand="0" w:evenVBand="0" w:oddHBand="0" w:evenHBand="0" w:firstRowFirstColumn="0" w:firstRowLastColumn="0" w:lastRowFirstColumn="0" w:lastRowLastColumn="0"/>
+            </w:pPr>
+            <w:r>
+              <w:t>29/03/2023</w:t>
+            </w:r>
+          </w:p>
+        </w:tc>
+        <w:tc>
+          <w:tcPr>
+            <w:tcW w:w="1718" w:type="dxa"/>
+            <w:shd w:val="clear" w:color="auto" w:fill="FFFFFF" w:themeFill="background1"/>
+            <w:vAlign w:val="center"/>
+          </w:tcPr>
+          <w:p>
+            <w:pPr>
+              <w:jc w:val="center"/>
+              <w:cnfStyle w:val="000000000000" w:firstRow="0" w:lastRow="0" w:firstColumn="0" w:lastColumn="0" w:oddVBand="0" w:evenVBand="0" w:oddHBand="0" w:evenHBand="0" w:firstRowFirstColumn="0" w:firstRowLastColumn="0" w:lastRowFirstColumn="0" w:lastRowLastColumn="0"/>
+              <w:rPr>
+                <w:szCs w:val="24"/>
+              </w:rPr>
+            </w:pPr>
+            <w:r>
+              <w:rPr>
+                <w:szCs w:val="24"/>
+              </w:rPr>
+              <w:t>0%</w:t>
+            </w:r>
+          </w:p>
+        </w:tc>
+      </w:tr>
+      <w:tr>
+        <w:trPr>
+          <w:cnfStyle w:val="000000100000" w:firstRow="0" w:lastRow="0" w:firstColumn="0" w:lastColumn="0" w:oddVBand="0" w:evenVBand="0" w:oddHBand="1" w:evenHBand="0" w:firstRowFirstColumn="0" w:firstRowLastColumn="0" w:lastRowFirstColumn="0" w:lastRowLastColumn="0"/>
           <w:trHeight w:val="576"/>
         </w:trPr>
         <w:tc>
@@ -3860,7 +3931,7 @@
           <w:p>
             <w:pPr>
               <w:jc w:val="center"/>
-              <w:cnfStyle w:val="000000000000" w:firstRow="0" w:lastRow="0" w:firstColumn="0" w:lastColumn="0" w:oddVBand="0" w:evenVBand="0" w:oddHBand="0" w:evenHBand="0" w:firstRowFirstColumn="0" w:firstRowLastColumn="0" w:lastRowFirstColumn="0" w:lastRowLastColumn="0"/>
+              <w:cnfStyle w:val="000000100000" w:firstRow="0" w:lastRow="0" w:firstColumn="0" w:lastColumn="0" w:oddVBand="0" w:evenVBand="0" w:oddHBand="1" w:evenHBand="0" w:firstRowFirstColumn="0" w:firstRowLastColumn="0" w:lastRowFirstColumn="0" w:lastRowLastColumn="0"/>
               <w:rPr>
                 <w:szCs w:val="24"/>
               </w:rPr>
@@ -3882,7 +3953,7 @@
           <w:p>
             <w:pPr>
               <w:jc w:val="center"/>
-              <w:cnfStyle w:val="000000000000" w:firstRow="0" w:lastRow="0" w:firstColumn="0" w:lastColumn="0" w:oddVBand="0" w:evenVBand="0" w:oddHBand="0" w:evenHBand="0" w:firstRowFirstColumn="0" w:firstRowLastColumn="0" w:lastRowFirstColumn="0" w:lastRowLastColumn="0"/>
+              <w:cnfStyle w:val="000000100000" w:firstRow="0" w:lastRow="0" w:firstColumn="0" w:lastColumn="0" w:oddVBand="0" w:evenVBand="0" w:oddHBand="1" w:evenHBand="0" w:firstRowFirstColumn="0" w:firstRowLastColumn="0" w:lastRowFirstColumn="0" w:lastRowLastColumn="0"/>
               <w:rPr>
                 <w:szCs w:val="24"/>
               </w:rPr>
@@ -3891,7 +3962,25 @@
               <w:rPr>
                 <w:szCs w:val="24"/>
               </w:rPr>
-              <w:t>20/03/2023</w:t>
+              <w:t>27</w:t>
+            </w:r>
+            <w:r>
+              <w:rPr>
+                <w:szCs w:val="24"/>
+              </w:rPr>
+              <w:t>/0</w:t>
+            </w:r>
+            <w:r>
+              <w:rPr>
+                <w:szCs w:val="24"/>
+              </w:rPr>
+              <w:t>3</w:t>
+            </w:r>
+            <w:r>
+              <w:rPr>
+                <w:szCs w:val="24"/>
+              </w:rPr>
+              <w:t>/2023</w:t>
             </w:r>
           </w:p>
         </w:tc>
@@ -3904,10 +3993,22 @@
           <w:p>
             <w:pPr>
               <w:jc w:val="center"/>
-              <w:cnfStyle w:val="000000000000" w:firstRow="0" w:lastRow="0" w:firstColumn="0" w:lastColumn="0" w:oddVBand="0" w:evenVBand="0" w:oddHBand="0" w:evenHBand="0" w:firstRowFirstColumn="0" w:firstRowLastColumn="0" w:lastRowFirstColumn="0" w:lastRowLastColumn="0"/>
+              <w:cnfStyle w:val="000000100000" w:firstRow="0" w:lastRow="0" w:firstColumn="0" w:lastColumn="0" w:oddVBand="0" w:evenVBand="0" w:oddHBand="1" w:evenHBand="0" w:firstRowFirstColumn="0" w:firstRowLastColumn="0" w:lastRowFirstColumn="0" w:lastRowLastColumn="0"/>
             </w:pPr>
             <w:r>
-              <w:t>23/03/2023</w:t>
+              <w:t>0</w:t>
+            </w:r>
+            <w:r>
+              <w:t>1</w:t>
+            </w:r>
+            <w:r>
+              <w:t>/0</w:t>
+            </w:r>
+            <w:r>
+              <w:t>4</w:t>
+            </w:r>
+            <w:r>
+              <w:t>/2023</w:t>
             </w:r>
           </w:p>
         </w:tc>
@@ -3920,7 +4021,7 @@
           <w:p>
             <w:pPr>
               <w:jc w:val="center"/>
-              <w:cnfStyle w:val="000000000000" w:firstRow="0" w:lastRow="0" w:firstColumn="0" w:lastColumn="0" w:oddVBand="0" w:evenVBand="0" w:oddHBand="0" w:evenHBand="0" w:firstRowFirstColumn="0" w:firstRowLastColumn="0" w:lastRowFirstColumn="0" w:lastRowLastColumn="0"/>
+              <w:cnfStyle w:val="000000100000" w:firstRow="0" w:lastRow="0" w:firstColumn="0" w:lastColumn="0" w:oddVBand="0" w:evenVBand="0" w:oddHBand="1" w:evenHBand="0" w:firstRowFirstColumn="0" w:firstRowLastColumn="0" w:lastRowFirstColumn="0" w:lastRowLastColumn="0"/>
               <w:rPr>
                 <w:szCs w:val="24"/>
               </w:rPr>
@@ -3936,7 +4037,6 @@
       </w:tr>
       <w:tr>
         <w:trPr>
-          <w:cnfStyle w:val="000000100000" w:firstRow="0" w:lastRow="0" w:firstColumn="0" w:lastColumn="0" w:oddVBand="0" w:evenVBand="0" w:oddHBand="1" w:evenHBand="0" w:firstRowFirstColumn="0" w:firstRowLastColumn="0" w:lastRowFirstColumn="0" w:lastRowLastColumn="0"/>
           <w:trHeight w:val="576"/>
         </w:trPr>
         <w:tc>
@@ -3964,7 +4064,7 @@
           <w:p>
             <w:pPr>
               <w:jc w:val="center"/>
-              <w:cnfStyle w:val="000000100000" w:firstRow="0" w:lastRow="0" w:firstColumn="0" w:lastColumn="0" w:oddVBand="0" w:evenVBand="0" w:oddHBand="1" w:evenHBand="0" w:firstRowFirstColumn="0" w:firstRowLastColumn="0" w:lastRowFirstColumn="0" w:lastRowLastColumn="0"/>
+              <w:cnfStyle w:val="000000000000" w:firstRow="0" w:lastRow="0" w:firstColumn="0" w:lastColumn="0" w:oddVBand="0" w:evenVBand="0" w:oddHBand="0" w:evenHBand="0" w:firstRowFirstColumn="0" w:firstRowLastColumn="0" w:lastRowFirstColumn="0" w:lastRowLastColumn="0"/>
               <w:rPr>
                 <w:szCs w:val="24"/>
               </w:rPr>
@@ -3986,7 +4086,7 @@
           <w:p>
             <w:pPr>
               <w:jc w:val="center"/>
-              <w:cnfStyle w:val="000000100000" w:firstRow="0" w:lastRow="0" w:firstColumn="0" w:lastColumn="0" w:oddVBand="0" w:evenVBand="0" w:oddHBand="1" w:evenHBand="0" w:firstRowFirstColumn="0" w:firstRowLastColumn="0" w:lastRowFirstColumn="0" w:lastRowLastColumn="0"/>
+              <w:cnfStyle w:val="000000000000" w:firstRow="0" w:lastRow="0" w:firstColumn="0" w:lastColumn="0" w:oddVBand="0" w:evenVBand="0" w:oddHBand="0" w:evenHBand="0" w:firstRowFirstColumn="0" w:firstRowLastColumn="0" w:lastRowFirstColumn="0" w:lastRowLastColumn="0"/>
               <w:rPr>
                 <w:szCs w:val="24"/>
               </w:rPr>
@@ -3995,7 +4095,25 @@
               <w:rPr>
                 <w:szCs w:val="24"/>
               </w:rPr>
-              <w:t>23/03/2023</w:t>
+              <w:t>01</w:t>
+            </w:r>
+            <w:r>
+              <w:rPr>
+                <w:szCs w:val="24"/>
+              </w:rPr>
+              <w:t>/0</w:t>
+            </w:r>
+            <w:r>
+              <w:rPr>
+                <w:szCs w:val="24"/>
+              </w:rPr>
+              <w:t>4</w:t>
+            </w:r>
+            <w:r>
+              <w:rPr>
+                <w:szCs w:val="24"/>
+              </w:rPr>
+              <w:t>/2023</w:t>
             </w:r>
           </w:p>
         </w:tc>
@@ -4008,10 +4126,19 @@
           <w:p>
             <w:pPr>
               <w:jc w:val="center"/>
-              <w:cnfStyle w:val="000000100000" w:firstRow="0" w:lastRow="0" w:firstColumn="0" w:lastColumn="0" w:oddVBand="0" w:evenVBand="0" w:oddHBand="1" w:evenHBand="0" w:firstRowFirstColumn="0" w:firstRowLastColumn="0" w:lastRowFirstColumn="0" w:lastRowLastColumn="0"/>
+              <w:cnfStyle w:val="000000000000" w:firstRow="0" w:lastRow="0" w:firstColumn="0" w:lastColumn="0" w:oddVBand="0" w:evenVBand="0" w:oddHBand="0" w:evenHBand="0" w:firstRowFirstColumn="0" w:firstRowLastColumn="0" w:lastRowFirstColumn="0" w:lastRowLastColumn="0"/>
             </w:pPr>
             <w:r>
-              <w:t>27/03/2023</w:t>
+              <w:t>03</w:t>
+            </w:r>
+            <w:r>
+              <w:t>/0</w:t>
+            </w:r>
+            <w:r>
+              <w:t>4</w:t>
+            </w:r>
+            <w:r>
+              <w:t>/2023</w:t>
             </w:r>
           </w:p>
         </w:tc>
@@ -4024,7 +4151,7 @@
           <w:p>
             <w:pPr>
               <w:jc w:val="center"/>
-              <w:cnfStyle w:val="000000100000" w:firstRow="0" w:lastRow="0" w:firstColumn="0" w:lastColumn="0" w:oddVBand="0" w:evenVBand="0" w:oddHBand="1" w:evenHBand="0" w:firstRowFirstColumn="0" w:firstRowLastColumn="0" w:lastRowFirstColumn="0" w:lastRowLastColumn="0"/>
+              <w:cnfStyle w:val="000000000000" w:firstRow="0" w:lastRow="0" w:firstColumn="0" w:lastColumn="0" w:oddVBand="0" w:evenVBand="0" w:oddHBand="0" w:evenHBand="0" w:firstRowFirstColumn="0" w:firstRowLastColumn="0" w:lastRowFirstColumn="0" w:lastRowLastColumn="0"/>
               <w:rPr>
                 <w:szCs w:val="24"/>
               </w:rPr>
@@ -8154,17 +8281,7 @@
 </file>
 
 <file path=customXml/item2.xml><?xml version="1.0" encoding="utf-8"?>
-<p:properties xmlns:p="http://schemas.microsoft.com/office/2006/metadata/properties" xmlns:xsi="http://www.w3.org/2001/XMLSchema-instance" xmlns:pc="http://schemas.microsoft.com/office/infopath/2007/PartnerControls">
-  <documentManagement>
-    <SharedWithUsers xmlns="3e08ccea-7d2c-4161-9ae6-de6b60a3b43c">
-      <UserInfo>
-        <DisplayName>Nelson GRAVEAU</DisplayName>
-        <AccountId>13</AccountId>
-        <AccountType/>
-      </UserInfo>
-    </SharedWithUsers>
-  </documentManagement>
-</p:properties>
+<b:Sources xmlns:b="http://schemas.openxmlformats.org/officeDocument/2006/bibliography" xmlns="http://schemas.openxmlformats.org/officeDocument/2006/bibliography" SelectedStyle="\APASixthEditionOfficeOnline.xsl" StyleName="APA" Version="6"/>
 </file>
 
 <file path=customXml/item3.xml><?xml version="1.0" encoding="utf-8"?>
@@ -8177,7 +8294,17 @@
 </file>
 
 <file path=customXml/item4.xml><?xml version="1.0" encoding="utf-8"?>
-<b:Sources xmlns:b="http://schemas.openxmlformats.org/officeDocument/2006/bibliography" xmlns="http://schemas.openxmlformats.org/officeDocument/2006/bibliography" SelectedStyle="\APASixthEditionOfficeOnline.xsl" StyleName="APA" Version="6"/>
+<p:properties xmlns:p="http://schemas.microsoft.com/office/2006/metadata/properties" xmlns:xsi="http://www.w3.org/2001/XMLSchema-instance" xmlns:pc="http://schemas.microsoft.com/office/infopath/2007/PartnerControls">
+  <documentManagement>
+    <SharedWithUsers xmlns="3e08ccea-7d2c-4161-9ae6-de6b60a3b43c">
+      <UserInfo>
+        <DisplayName>Nelson GRAVEAU</DisplayName>
+        <AccountId>13</AccountId>
+        <AccountType/>
+      </UserInfo>
+    </SharedWithUsers>
+  </documentManagement>
+</p:properties>
 </file>
 
 <file path=customXml/itemProps1.xml><?xml version="1.0" encoding="utf-8"?>
@@ -8200,6 +8327,22 @@
 </file>
 
 <file path=customXml/itemProps2.xml><?xml version="1.0" encoding="utf-8"?>
+<ds:datastoreItem xmlns:ds="http://schemas.openxmlformats.org/officeDocument/2006/customXml" ds:itemID="{23D6C46A-7C98-4CAD-B5A1-E6192ABF3632}">
+  <ds:schemaRefs>
+    <ds:schemaRef ds:uri="http://schemas.openxmlformats.org/officeDocument/2006/bibliography"/>
+  </ds:schemaRefs>
+</ds:datastoreItem>
+</file>
+
+<file path=customXml/itemProps3.xml><?xml version="1.0" encoding="utf-8"?>
+<ds:datastoreItem xmlns:ds="http://schemas.openxmlformats.org/officeDocument/2006/customXml" ds:itemID="{8EFD3468-DC48-4AB0-8068-38318F9C0FF3}">
+  <ds:schemaRefs>
+    <ds:schemaRef ds:uri="http://schemas.microsoft.com/sharepoint/v3/contenttype/forms"/>
+  </ds:schemaRefs>
+</ds:datastoreItem>
+</file>
+
+<file path=customXml/itemProps4.xml><?xml version="1.0" encoding="utf-8"?>
 <ds:datastoreItem xmlns:ds="http://schemas.openxmlformats.org/officeDocument/2006/customXml" ds:itemID="{9BF2A279-E310-4011-82D6-FD2D2B89B520}">
   <ds:schemaRefs>
     <ds:schemaRef ds:uri="http://schemas.openxmlformats.org/package/2006/metadata/core-properties"/>
@@ -8214,20 +8357,4 @@
     <ds:schemaRef ds:uri="http://www.w3.org/XML/1998/namespace"/>
   </ds:schemaRefs>
 </ds:datastoreItem>
-</file>
-
-<file path=customXml/itemProps3.xml><?xml version="1.0" encoding="utf-8"?>
-<ds:datastoreItem xmlns:ds="http://schemas.openxmlformats.org/officeDocument/2006/customXml" ds:itemID="{8EFD3468-DC48-4AB0-8068-38318F9C0FF3}">
-  <ds:schemaRefs>
-    <ds:schemaRef ds:uri="http://schemas.microsoft.com/sharepoint/v3/contenttype/forms"/>
-  </ds:schemaRefs>
-</ds:datastoreItem>
-</file>
-
-<file path=customXml/itemProps4.xml><?xml version="1.0" encoding="utf-8"?>
-<ds:datastoreItem xmlns:ds="http://schemas.openxmlformats.org/officeDocument/2006/customXml" ds:itemID="{23D6C46A-7C98-4CAD-B5A1-E6192ABF3632}">
-  <ds:schemaRefs>
-    <ds:schemaRef ds:uri="http://schemas.openxmlformats.org/officeDocument/2006/bibliography"/>
-  </ds:schemaRefs>
-</ds:datastoreItem>
 </file>